--- a/LR-1/АБс-222 отчёт ЛР-1 Азява Д А.docx
+++ b/LR-1/АБс-222 отчёт ЛР-1 Азява Д А.docx
@@ -886,16 +886,7 @@
           <w:sz w:val="28"/>
           <w:szCs w:val="28"/>
         </w:rPr>
-        <w:t>и</w:t>
-      </w:r>
-      <w:bookmarkStart w:id="0" w:name="_GoBack"/>
-      <w:bookmarkEnd w:id="0"/>
-      <w:r>
-        <w:rPr>
-          <w:sz w:val="28"/>
-          <w:szCs w:val="28"/>
-        </w:rPr>
-        <w:t>зучение алгоритмов формирования и</w:t>
+        <w:t>изучение алгоритмов формирования и</w:t>
       </w:r>
     </w:p>
     <w:p>
@@ -905,15 +896,624 @@
         <w:jc w:val="both"/>
         <w:rPr>
           <w:sz w:val="28"/>
-        </w:rPr>
-      </w:pPr>
-      <w:r>
-        <w:rPr>
-          <w:sz w:val="28"/>
           <w:szCs w:val="28"/>
         </w:rPr>
+      </w:pPr>
+      <w:r>
+        <w:rPr>
+          <w:sz w:val="28"/>
+          <w:szCs w:val="28"/>
+        </w:rPr>
         <w:t>работы с абстрактными структурами данных.</w:t>
       </w:r>
+    </w:p>
+    <w:p>
+      <w:pPr>
+        <w:spacing w:line="276" w:lineRule="auto"/>
+        <w:ind w:firstLine="708"/>
+        <w:jc w:val="both"/>
+        <w:rPr>
+          <w:sz w:val="28"/>
+          <w:szCs w:val="28"/>
+        </w:rPr>
+      </w:pPr>
+    </w:p>
+    <w:p>
+      <w:pPr>
+        <w:pStyle w:val="a6"/>
+        <w:numPr>
+          <w:ilvl w:val="0"/>
+          <w:numId w:val="4"/>
+        </w:numPr>
+        <w:spacing w:line="276" w:lineRule="auto"/>
+        <w:jc w:val="both"/>
+        <w:rPr>
+          <w:sz w:val="28"/>
+          <w:lang w:val="en-US"/>
+        </w:rPr>
+      </w:pPr>
+      <w:r>
+        <w:rPr>
+          <w:sz w:val="28"/>
+        </w:rPr>
+        <w:t>Реализовать структуру «Массив»</w:t>
+      </w:r>
+    </w:p>
+    <w:p>
+      <w:pPr>
+        <w:spacing w:line="276" w:lineRule="auto"/>
+        <w:jc w:val="both"/>
+        <w:rPr>
+          <w:sz w:val="28"/>
+          <w:lang w:val="en-US"/>
+        </w:rPr>
+      </w:pPr>
+    </w:p>
+    <w:p>
+      <w:pPr>
+        <w:spacing w:line="276" w:lineRule="auto"/>
+        <w:jc w:val="both"/>
+        <w:rPr>
+          <w:sz w:val="28"/>
+        </w:rPr>
+      </w:pPr>
+      <w:r>
+        <w:rPr>
+          <w:sz w:val="28"/>
+        </w:rPr>
+        <w:t xml:space="preserve">Таблица </w:t>
+      </w:r>
+      <w:r>
+        <w:rPr>
+          <w:sz w:val="28"/>
+          <w:lang w:val="en-US"/>
+        </w:rPr>
+        <w:t>1</w:t>
+      </w:r>
+      <w:bookmarkStart w:id="0" w:name="_GoBack"/>
+      <w:bookmarkEnd w:id="0"/>
+      <w:r>
+        <w:rPr>
+          <w:sz w:val="28"/>
+        </w:rPr>
+        <w:t xml:space="preserve"> - Листинг программы</w:t>
+      </w:r>
+    </w:p>
+    <w:tbl>
+      <w:tblPr>
+        <w:tblStyle w:val="a5"/>
+        <w:tblW w:w="0" w:type="auto"/>
+        <w:tblLook w:val="04A0" w:firstRow="1" w:lastRow="0" w:firstColumn="1" w:lastColumn="0" w:noHBand="0" w:noVBand="1"/>
+      </w:tblPr>
+      <w:tblGrid>
+        <w:gridCol w:w="1555"/>
+        <w:gridCol w:w="7790"/>
+      </w:tblGrid>
+      <w:tr>
+        <w:tc>
+          <w:tcPr>
+            <w:tcW w:w="1555" w:type="dxa"/>
+          </w:tcPr>
+          <w:p>
+            <w:pPr>
+              <w:spacing w:line="276" w:lineRule="auto"/>
+              <w:jc w:val="both"/>
+              <w:rPr>
+                <w:sz w:val="28"/>
+              </w:rPr>
+            </w:pPr>
+            <w:r>
+              <w:rPr>
+                <w:sz w:val="28"/>
+              </w:rPr>
+              <w:t>Файл</w:t>
+            </w:r>
+          </w:p>
+        </w:tc>
+        <w:tc>
+          <w:tcPr>
+            <w:tcW w:w="7790" w:type="dxa"/>
+          </w:tcPr>
+          <w:p>
+            <w:pPr>
+              <w:spacing w:line="276" w:lineRule="auto"/>
+              <w:jc w:val="both"/>
+              <w:rPr>
+                <w:sz w:val="28"/>
+              </w:rPr>
+            </w:pPr>
+            <w:r>
+              <w:rPr>
+                <w:sz w:val="28"/>
+              </w:rPr>
+              <w:t>Код</w:t>
+            </w:r>
+          </w:p>
+        </w:tc>
+      </w:tr>
+      <w:tr>
+        <w:tc>
+          <w:tcPr>
+            <w:tcW w:w="1555" w:type="dxa"/>
+          </w:tcPr>
+          <w:p>
+            <w:pPr>
+              <w:spacing w:line="276" w:lineRule="auto"/>
+              <w:jc w:val="both"/>
+              <w:rPr>
+                <w:sz w:val="28"/>
+                <w:lang w:val="en-US"/>
+              </w:rPr>
+            </w:pPr>
+            <w:proofErr w:type="spellStart"/>
+            <w:r>
+              <w:rPr>
+                <w:sz w:val="28"/>
+                <w:lang w:val="en-US"/>
+              </w:rPr>
+              <w:t>array</w:t>
+            </w:r>
+            <w:r>
+              <w:rPr>
+                <w:sz w:val="28"/>
+                <w:lang w:val="en-US"/>
+              </w:rPr>
+              <w:t>.c</w:t>
+            </w:r>
+            <w:proofErr w:type="spellEnd"/>
+          </w:p>
+        </w:tc>
+        <w:tc>
+          <w:tcPr>
+            <w:tcW w:w="7790" w:type="dxa"/>
+          </w:tcPr>
+          <w:p>
+            <w:pPr>
+              <w:spacing w:line="276" w:lineRule="auto"/>
+              <w:jc w:val="both"/>
+              <w:rPr>
+                <w:sz w:val="28"/>
+              </w:rPr>
+            </w:pPr>
+          </w:p>
+        </w:tc>
+      </w:tr>
+      <w:tr>
+        <w:tc>
+          <w:tcPr>
+            <w:tcW w:w="1555" w:type="dxa"/>
+          </w:tcPr>
+          <w:p>
+            <w:pPr>
+              <w:spacing w:line="276" w:lineRule="auto"/>
+              <w:jc w:val="both"/>
+              <w:rPr>
+                <w:sz w:val="28"/>
+                <w:lang w:val="en-US"/>
+              </w:rPr>
+            </w:pPr>
+            <w:proofErr w:type="spellStart"/>
+            <w:r>
+              <w:rPr>
+                <w:sz w:val="28"/>
+                <w:lang w:val="en-US"/>
+              </w:rPr>
+              <w:t>array</w:t>
+            </w:r>
+            <w:r>
+              <w:rPr>
+                <w:sz w:val="28"/>
+                <w:lang w:val="en-US"/>
+              </w:rPr>
+              <w:t>.h</w:t>
+            </w:r>
+            <w:proofErr w:type="spellEnd"/>
+          </w:p>
+        </w:tc>
+        <w:tc>
+          <w:tcPr>
+            <w:tcW w:w="7790" w:type="dxa"/>
+          </w:tcPr>
+          <w:p>
+            <w:pPr>
+              <w:spacing w:line="276" w:lineRule="auto"/>
+              <w:jc w:val="both"/>
+              <w:rPr>
+                <w:sz w:val="28"/>
+              </w:rPr>
+            </w:pPr>
+          </w:p>
+        </w:tc>
+      </w:tr>
+    </w:tbl>
+    <w:p>
+      <w:pPr>
+        <w:spacing w:line="276" w:lineRule="auto"/>
+        <w:jc w:val="both"/>
+        <w:rPr>
+          <w:sz w:val="28"/>
+          <w:lang w:val="en-US"/>
+        </w:rPr>
+      </w:pPr>
+    </w:p>
+    <w:p>
+      <w:pPr>
+        <w:pStyle w:val="a6"/>
+        <w:numPr>
+          <w:ilvl w:val="0"/>
+          <w:numId w:val="4"/>
+        </w:numPr>
+        <w:spacing w:line="276" w:lineRule="auto"/>
+        <w:jc w:val="both"/>
+        <w:rPr>
+          <w:sz w:val="28"/>
+          <w:lang w:val="en-US"/>
+        </w:rPr>
+      </w:pPr>
+      <w:r>
+        <w:rPr>
+          <w:sz w:val="28"/>
+        </w:rPr>
+        <w:t>Реализовать структуру «Список»</w:t>
+      </w:r>
+    </w:p>
+    <w:p>
+      <w:pPr>
+        <w:pStyle w:val="a6"/>
+        <w:numPr>
+          <w:ilvl w:val="1"/>
+          <w:numId w:val="4"/>
+        </w:numPr>
+        <w:spacing w:line="276" w:lineRule="auto"/>
+        <w:jc w:val="both"/>
+        <w:rPr>
+          <w:sz w:val="28"/>
+          <w:lang w:val="en-US"/>
+        </w:rPr>
+      </w:pPr>
+      <w:r>
+        <w:rPr>
+          <w:sz w:val="28"/>
+        </w:rPr>
+        <w:t>Односвязный список</w:t>
+      </w:r>
+    </w:p>
+    <w:p>
+      <w:pPr>
+        <w:pStyle w:val="a6"/>
+        <w:numPr>
+          <w:ilvl w:val="1"/>
+          <w:numId w:val="4"/>
+        </w:numPr>
+        <w:spacing w:line="276" w:lineRule="auto"/>
+        <w:jc w:val="both"/>
+        <w:rPr>
+          <w:sz w:val="28"/>
+          <w:lang w:val="en-US"/>
+        </w:rPr>
+      </w:pPr>
+      <w:r>
+        <w:rPr>
+          <w:sz w:val="28"/>
+        </w:rPr>
+        <w:t>Двусвязный список</w:t>
+      </w:r>
+    </w:p>
+    <w:p>
+      <w:pPr>
+        <w:pStyle w:val="a6"/>
+        <w:numPr>
+          <w:ilvl w:val="0"/>
+          <w:numId w:val="4"/>
+        </w:numPr>
+        <w:spacing w:line="276" w:lineRule="auto"/>
+        <w:jc w:val="both"/>
+        <w:rPr>
+          <w:sz w:val="28"/>
+          <w:lang w:val="en-US"/>
+        </w:rPr>
+      </w:pPr>
+      <w:r>
+        <w:rPr>
+          <w:sz w:val="28"/>
+        </w:rPr>
+        <w:t>Реализовать структуру «Очередь»</w:t>
+      </w:r>
+    </w:p>
+    <w:p>
+      <w:pPr>
+        <w:pStyle w:val="a6"/>
+        <w:numPr>
+          <w:ilvl w:val="0"/>
+          <w:numId w:val="4"/>
+        </w:numPr>
+        <w:spacing w:line="276" w:lineRule="auto"/>
+        <w:jc w:val="both"/>
+        <w:rPr>
+          <w:sz w:val="28"/>
+          <w:lang w:val="en-US"/>
+        </w:rPr>
+      </w:pPr>
+      <w:r>
+        <w:rPr>
+          <w:sz w:val="28"/>
+        </w:rPr>
+        <w:t>Реализовать структуру «Стек»</w:t>
+      </w:r>
+    </w:p>
+    <w:p>
+      <w:pPr>
+        <w:pStyle w:val="a6"/>
+        <w:numPr>
+          <w:ilvl w:val="0"/>
+          <w:numId w:val="4"/>
+        </w:numPr>
+        <w:spacing w:line="276" w:lineRule="auto"/>
+        <w:jc w:val="both"/>
+        <w:rPr>
+          <w:sz w:val="28"/>
+          <w:lang w:val="en-US"/>
+        </w:rPr>
+      </w:pPr>
+      <w:r>
+        <w:rPr>
+          <w:sz w:val="28"/>
+        </w:rPr>
+        <w:t>Реализовать структуру «</w:t>
+      </w:r>
+      <w:proofErr w:type="spellStart"/>
+      <w:r>
+        <w:rPr>
+          <w:sz w:val="28"/>
+        </w:rPr>
+        <w:t>Хеш</w:t>
+      </w:r>
+      <w:proofErr w:type="spellEnd"/>
+      <w:r>
+        <w:rPr>
+          <w:sz w:val="28"/>
+        </w:rPr>
+        <w:t xml:space="preserve"> таблица»</w:t>
+      </w:r>
+    </w:p>
+    <w:p>
+      <w:pPr>
+        <w:pStyle w:val="a6"/>
+        <w:numPr>
+          <w:ilvl w:val="0"/>
+          <w:numId w:val="4"/>
+        </w:numPr>
+        <w:spacing w:line="276" w:lineRule="auto"/>
+        <w:jc w:val="both"/>
+        <w:rPr>
+          <w:sz w:val="28"/>
+        </w:rPr>
+      </w:pPr>
+      <w:r>
+        <w:rPr>
+          <w:sz w:val="28"/>
+        </w:rPr>
+        <w:t xml:space="preserve">Реализовать </w:t>
+      </w:r>
+      <w:proofErr w:type="spellStart"/>
+      <w:r>
+        <w:rPr>
+          <w:sz w:val="28"/>
+        </w:rPr>
+        <w:t>структру</w:t>
+      </w:r>
+      <w:proofErr w:type="spellEnd"/>
+      <w:r>
+        <w:rPr>
+          <w:sz w:val="28"/>
+        </w:rPr>
+        <w:t xml:space="preserve"> «</w:t>
+      </w:r>
+      <w:r>
+        <w:rPr>
+          <w:sz w:val="28"/>
+          <w:lang w:val="en-US"/>
+        </w:rPr>
+        <w:t>Full</w:t>
+      </w:r>
+      <w:r>
+        <w:rPr>
+          <w:sz w:val="28"/>
+        </w:rPr>
+        <w:t xml:space="preserve"> </w:t>
+      </w:r>
+      <w:r>
+        <w:rPr>
+          <w:sz w:val="28"/>
+          <w:lang w:val="en-US"/>
+        </w:rPr>
+        <w:t>Binary</w:t>
+      </w:r>
+      <w:r>
+        <w:rPr>
+          <w:sz w:val="28"/>
+        </w:rPr>
+        <w:t xml:space="preserve"> </w:t>
+      </w:r>
+      <w:r>
+        <w:rPr>
+          <w:sz w:val="28"/>
+          <w:lang w:val="en-US"/>
+        </w:rPr>
+        <w:t>Tree</w:t>
+      </w:r>
+      <w:r>
+        <w:rPr>
+          <w:sz w:val="28"/>
+        </w:rPr>
+        <w:t>»</w:t>
+      </w:r>
+    </w:p>
+    <w:p>
+      <w:pPr>
+        <w:spacing w:line="276" w:lineRule="auto"/>
+        <w:jc w:val="both"/>
+        <w:rPr>
+          <w:sz w:val="28"/>
+        </w:rPr>
+      </w:pPr>
+    </w:p>
+    <w:p>
+      <w:pPr>
+        <w:spacing w:line="276" w:lineRule="auto"/>
+        <w:jc w:val="both"/>
+        <w:rPr>
+          <w:sz w:val="28"/>
+        </w:rPr>
+      </w:pPr>
+      <w:r>
+        <w:rPr>
+          <w:sz w:val="28"/>
+        </w:rPr>
+        <w:t>Таблица *** - Листинг программы</w:t>
+      </w:r>
+    </w:p>
+    <w:tbl>
+      <w:tblPr>
+        <w:tblStyle w:val="a5"/>
+        <w:tblW w:w="0" w:type="auto"/>
+        <w:tblLook w:val="04A0" w:firstRow="1" w:lastRow="0" w:firstColumn="1" w:lastColumn="0" w:noHBand="0" w:noVBand="1"/>
+      </w:tblPr>
+      <w:tblGrid>
+        <w:gridCol w:w="1555"/>
+        <w:gridCol w:w="7790"/>
+      </w:tblGrid>
+      <w:tr>
+        <w:tc>
+          <w:tcPr>
+            <w:tcW w:w="1555" w:type="dxa"/>
+          </w:tcPr>
+          <w:p>
+            <w:pPr>
+              <w:spacing w:line="276" w:lineRule="auto"/>
+              <w:jc w:val="both"/>
+              <w:rPr>
+                <w:sz w:val="28"/>
+              </w:rPr>
+            </w:pPr>
+            <w:r>
+              <w:rPr>
+                <w:sz w:val="28"/>
+              </w:rPr>
+              <w:t>Файл</w:t>
+            </w:r>
+          </w:p>
+        </w:tc>
+        <w:tc>
+          <w:tcPr>
+            <w:tcW w:w="7790" w:type="dxa"/>
+          </w:tcPr>
+          <w:p>
+            <w:pPr>
+              <w:spacing w:line="276" w:lineRule="auto"/>
+              <w:jc w:val="both"/>
+              <w:rPr>
+                <w:sz w:val="28"/>
+              </w:rPr>
+            </w:pPr>
+            <w:r>
+              <w:rPr>
+                <w:sz w:val="28"/>
+              </w:rPr>
+              <w:t>Код</w:t>
+            </w:r>
+          </w:p>
+        </w:tc>
+      </w:tr>
+      <w:tr>
+        <w:tc>
+          <w:tcPr>
+            <w:tcW w:w="1555" w:type="dxa"/>
+          </w:tcPr>
+          <w:p>
+            <w:pPr>
+              <w:spacing w:line="276" w:lineRule="auto"/>
+              <w:jc w:val="both"/>
+              <w:rPr>
+                <w:sz w:val="28"/>
+                <w:lang w:val="en-US"/>
+              </w:rPr>
+            </w:pPr>
+            <w:proofErr w:type="spellStart"/>
+            <w:r>
+              <w:rPr>
+                <w:sz w:val="28"/>
+                <w:lang w:val="en-US"/>
+              </w:rPr>
+              <w:t>trees.c</w:t>
+            </w:r>
+            <w:proofErr w:type="spellEnd"/>
+          </w:p>
+        </w:tc>
+        <w:tc>
+          <w:tcPr>
+            <w:tcW w:w="7790" w:type="dxa"/>
+          </w:tcPr>
+          <w:p>
+            <w:pPr>
+              <w:spacing w:line="276" w:lineRule="auto"/>
+              <w:jc w:val="both"/>
+              <w:rPr>
+                <w:sz w:val="28"/>
+              </w:rPr>
+            </w:pPr>
+          </w:p>
+        </w:tc>
+      </w:tr>
+      <w:tr>
+        <w:tc>
+          <w:tcPr>
+            <w:tcW w:w="1555" w:type="dxa"/>
+          </w:tcPr>
+          <w:p>
+            <w:pPr>
+              <w:spacing w:line="276" w:lineRule="auto"/>
+              <w:jc w:val="both"/>
+              <w:rPr>
+                <w:sz w:val="28"/>
+                <w:lang w:val="en-US"/>
+              </w:rPr>
+            </w:pPr>
+            <w:proofErr w:type="spellStart"/>
+            <w:r>
+              <w:rPr>
+                <w:sz w:val="28"/>
+                <w:lang w:val="en-US"/>
+              </w:rPr>
+              <w:t>trees.h</w:t>
+            </w:r>
+            <w:proofErr w:type="spellEnd"/>
+          </w:p>
+        </w:tc>
+        <w:tc>
+          <w:tcPr>
+            <w:tcW w:w="7790" w:type="dxa"/>
+          </w:tcPr>
+          <w:p>
+            <w:pPr>
+              <w:spacing w:line="276" w:lineRule="auto"/>
+              <w:jc w:val="both"/>
+              <w:rPr>
+                <w:sz w:val="28"/>
+              </w:rPr>
+            </w:pPr>
+          </w:p>
+        </w:tc>
+      </w:tr>
+    </w:tbl>
+    <w:p>
+      <w:pPr>
+        <w:spacing w:line="276" w:lineRule="auto"/>
+        <w:jc w:val="both"/>
+        <w:rPr>
+          <w:sz w:val="28"/>
+        </w:rPr>
+      </w:pPr>
     </w:p>
     <w:p>
       <w:pPr>
@@ -936,7 +1536,7 @@
 
 <file path=word/numbering.xml><?xml version="1.0" encoding="utf-8"?>
 <w:numbering xmlns:wpc="http://schemas.microsoft.com/office/word/2010/wordprocessingCanvas" xmlns:mc="http://schemas.openxmlformats.org/markup-compatibility/2006" xmlns:o="urn:schemas-microsoft-com:office:office" xmlns:r="http://schemas.openxmlformats.org/officeDocument/2006/relationships" xmlns:m="http://schemas.openxmlformats.org/officeDocument/2006/math" xmlns:v="urn:schemas-microsoft-com:vml" xmlns:wp14="http://schemas.microsoft.com/office/word/2010/wordprocessingDrawing" xmlns:wp="http://schemas.openxmlformats.org/drawingml/2006/wordprocessingDrawing" xmlns:w10="urn:schemas-microsoft-com:office:word" xmlns:w="http://schemas.openxmlformats.org/wordprocessingml/2006/main" xmlns:w14="http://schemas.microsoft.com/office/word/2010/wordml" xmlns:w15="http://schemas.microsoft.com/office/word/2012/wordml" xmlns:wpg="http://schemas.microsoft.com/office/word/2010/wordprocessingGroup" xmlns:wpi="http://schemas.microsoft.com/office/word/2010/wordprocessingInk" xmlns:wne="http://schemas.microsoft.com/office/word/2006/wordml" xmlns:wps="http://schemas.microsoft.com/office/word/2010/wordprocessingShape" mc:Ignorable="w14 w15 wp14">
-  <w:abstractNum w:abstractNumId="0">
+  <w:abstractNum w:abstractNumId="0" w15:restartNumberingAfterBreak="0">
     <w:nsid w:val="4EF426D3"/>
     <w:multiLevelType w:val="hybridMultilevel"/>
     <w:tmpl w:val="5EA0B988"/>
@@ -1025,7 +1625,7 @@
       </w:pPr>
     </w:lvl>
   </w:abstractNum>
-  <w:abstractNum w:abstractNumId="1">
+  <w:abstractNum w:abstractNumId="1" w15:restartNumberingAfterBreak="0">
     <w:nsid w:val="66633780"/>
     <w:multiLevelType w:val="hybridMultilevel"/>
     <w:tmpl w:val="F6B88732"/>
@@ -1111,7 +1711,96 @@
       </w:pPr>
     </w:lvl>
   </w:abstractNum>
-  <w:abstractNum w:abstractNumId="2">
+  <w:abstractNum w:abstractNumId="2" w15:restartNumberingAfterBreak="0">
+    <w:nsid w:val="6F8F0695"/>
+    <w:multiLevelType w:val="hybridMultilevel"/>
+    <w:tmpl w:val="9B4A064E"/>
+    <w:lvl w:ilvl="0" w:tplc="2376E8E8">
+      <w:start w:val="1"/>
+      <w:numFmt w:val="decimal"/>
+      <w:lvlText w:val="%1."/>
+      <w:lvlJc w:val="left"/>
+      <w:pPr>
+        <w:ind w:left="1068" w:hanging="360"/>
+      </w:pPr>
+      <w:rPr>
+        <w:rFonts w:hint="default"/>
+      </w:rPr>
+    </w:lvl>
+    <w:lvl w:ilvl="1" w:tplc="04190019">
+      <w:start w:val="1"/>
+      <w:numFmt w:val="lowerLetter"/>
+      <w:lvlText w:val="%2."/>
+      <w:lvlJc w:val="left"/>
+      <w:pPr>
+        <w:ind w:left="1788" w:hanging="360"/>
+      </w:pPr>
+    </w:lvl>
+    <w:lvl w:ilvl="2" w:tplc="0419001B" w:tentative="1">
+      <w:start w:val="1"/>
+      <w:numFmt w:val="lowerRoman"/>
+      <w:lvlText w:val="%3."/>
+      <w:lvlJc w:val="right"/>
+      <w:pPr>
+        <w:ind w:left="2508" w:hanging="180"/>
+      </w:pPr>
+    </w:lvl>
+    <w:lvl w:ilvl="3" w:tplc="0419000F" w:tentative="1">
+      <w:start w:val="1"/>
+      <w:numFmt w:val="decimal"/>
+      <w:lvlText w:val="%4."/>
+      <w:lvlJc w:val="left"/>
+      <w:pPr>
+        <w:ind w:left="3228" w:hanging="360"/>
+      </w:pPr>
+    </w:lvl>
+    <w:lvl w:ilvl="4" w:tplc="04190019" w:tentative="1">
+      <w:start w:val="1"/>
+      <w:numFmt w:val="lowerLetter"/>
+      <w:lvlText w:val="%5."/>
+      <w:lvlJc w:val="left"/>
+      <w:pPr>
+        <w:ind w:left="3948" w:hanging="360"/>
+      </w:pPr>
+    </w:lvl>
+    <w:lvl w:ilvl="5" w:tplc="0419001B" w:tentative="1">
+      <w:start w:val="1"/>
+      <w:numFmt w:val="lowerRoman"/>
+      <w:lvlText w:val="%6."/>
+      <w:lvlJc w:val="right"/>
+      <w:pPr>
+        <w:ind w:left="4668" w:hanging="180"/>
+      </w:pPr>
+    </w:lvl>
+    <w:lvl w:ilvl="6" w:tplc="0419000F" w:tentative="1">
+      <w:start w:val="1"/>
+      <w:numFmt w:val="decimal"/>
+      <w:lvlText w:val="%7."/>
+      <w:lvlJc w:val="left"/>
+      <w:pPr>
+        <w:ind w:left="5388" w:hanging="360"/>
+      </w:pPr>
+    </w:lvl>
+    <w:lvl w:ilvl="7" w:tplc="04190019" w:tentative="1">
+      <w:start w:val="1"/>
+      <w:numFmt w:val="lowerLetter"/>
+      <w:lvlText w:val="%8."/>
+      <w:lvlJc w:val="left"/>
+      <w:pPr>
+        <w:ind w:left="6108" w:hanging="360"/>
+      </w:pPr>
+    </w:lvl>
+    <w:lvl w:ilvl="8" w:tplc="0419001B" w:tentative="1">
+      <w:start w:val="1"/>
+      <w:numFmt w:val="lowerRoman"/>
+      <w:lvlText w:val="%9."/>
+      <w:lvlJc w:val="right"/>
+      <w:pPr>
+        <w:ind w:left="6828" w:hanging="180"/>
+      </w:pPr>
+    </w:lvl>
+  </w:abstractNum>
+  <w:abstractNum w:abstractNumId="3" w15:restartNumberingAfterBreak="0">
     <w:nsid w:val="7CD418D5"/>
     <w:multiLevelType w:val="hybridMultilevel"/>
     <w:tmpl w:val="A5842BD4"/>
@@ -1198,13 +1887,16 @@
     </w:lvl>
   </w:abstractNum>
   <w:num w:numId="1">
-    <w:abstractNumId w:val="2"/>
+    <w:abstractNumId w:val="3"/>
   </w:num>
   <w:num w:numId="2">
     <w:abstractNumId w:val="0"/>
   </w:num>
   <w:num w:numId="3">
     <w:abstractNumId w:val="1"/>
+  </w:num>
+  <w:num w:numId="4">
+    <w:abstractNumId w:val="2"/>
   </w:num>
 </w:numbering>
 </file>
@@ -1686,7 +2378,6 @@
       <w:spacing w:after="0" w:line="240" w:lineRule="auto"/>
     </w:pPr>
     <w:tblPr>
-      <w:tblInd w:w="0" w:type="dxa"/>
       <w:tblBorders>
         <w:top w:val="single" w:sz="4" w:space="0" w:color="auto"/>
         <w:left w:val="single" w:sz="4" w:space="0" w:color="auto"/>
@@ -1695,12 +2386,6 @@
         <w:insideH w:val="single" w:sz="4" w:space="0" w:color="auto"/>
         <w:insideV w:val="single" w:sz="4" w:space="0" w:color="auto"/>
       </w:tblBorders>
-      <w:tblCellMar>
-        <w:top w:w="0" w:type="dxa"/>
-        <w:left w:w="108" w:type="dxa"/>
-        <w:bottom w:w="0" w:type="dxa"/>
-        <w:right w:w="108" w:type="dxa"/>
-      </w:tblCellMar>
     </w:tblPr>
   </w:style>
   <w:style w:type="paragraph" w:styleId="a6">
